--- a/solutions/day1 solution.docx
+++ b/solutions/day1 solution.docx
@@ -135,7 +135,244 @@
         <w:t xml:space="preserve"> </w:t>
       </w:r>
     </w:p>
-    <w:p>
+    <w:p/>
+    <w:p/>
+    <w:p/>
+    <w:p>
+      <w:pPr>
+        <w:rPr>
+          <w:sz w:val="32"/>
+          <w:szCs w:val="32"/>
+        </w:rPr>
+      </w:pPr>
+      <w:r>
+        <w:rPr>
+          <w:sz w:val="32"/>
+          <w:szCs w:val="32"/>
+        </w:rPr>
+        <w:lastRenderedPageBreak/>
+        <w:t>1.2</w:t>
+      </w:r>
+    </w:p>
+    <w:p>
+      <w:r>
+        <w:rPr>
+          <w:noProof/>
+        </w:rPr>
+        <w:drawing>
+          <wp:inline distT="0" distB="0" distL="0" distR="0" wp14:anchorId="1590517D" wp14:editId="7A01E745">
+            <wp:extent cx="6420897" cy="5944086"/>
+            <wp:effectExtent l="0" t="0" r="0" b="0"/>
+            <wp:docPr id="4" name="Picture 4"/>
+            <wp:cNvGraphicFramePr>
+              <a:graphicFrameLocks xmlns:a="http://schemas.openxmlformats.org/drawingml/2006/main" noChangeAspect="1"/>
+            </wp:cNvGraphicFramePr>
+            <a:graphic xmlns:a="http://schemas.openxmlformats.org/drawingml/2006/main">
+              <a:graphicData uri="http://schemas.openxmlformats.org/drawingml/2006/picture">
+                <pic:pic xmlns:pic="http://schemas.openxmlformats.org/drawingml/2006/picture">
+                  <pic:nvPicPr>
+                    <pic:cNvPr id="1" name=""/>
+                    <pic:cNvPicPr/>
+                  </pic:nvPicPr>
+                  <pic:blipFill>
+                    <a:blip r:embed="rId7">
+                      <a:extLst>
+                        <a:ext uri="{BEBA8EAE-BF5A-486C-A8C5-ECC9F3942E4B}">
+                          <a14:imgProps xmlns:a14="http://schemas.microsoft.com/office/drawing/2010/main">
+                            <a14:imgLayer r:embed="rId8">
+                              <a14:imgEffect>
+                                <a14:sharpenSoften amount="50000"/>
+                              </a14:imgEffect>
+                            </a14:imgLayer>
+                          </a14:imgProps>
+                        </a:ext>
+                      </a:extLst>
+                    </a:blip>
+                    <a:stretch>
+                      <a:fillRect/>
+                    </a:stretch>
+                  </pic:blipFill>
+                  <pic:spPr>
+                    <a:xfrm>
+                      <a:off x="0" y="0"/>
+                      <a:ext cx="6426206" cy="5949000"/>
+                    </a:xfrm>
+                    <a:prstGeom prst="rect">
+                      <a:avLst/>
+                    </a:prstGeom>
+                  </pic:spPr>
+                </pic:pic>
+              </a:graphicData>
+            </a:graphic>
+          </wp:inline>
+        </w:drawing>
+      </w:r>
+    </w:p>
+    <w:p>
+      <w:r>
+        <w:rPr>
+          <w:noProof/>
+        </w:rPr>
+        <w:drawing>
+          <wp:inline distT="0" distB="0" distL="0" distR="0" wp14:anchorId="02A70968" wp14:editId="27BC4718">
+            <wp:extent cx="4335864" cy="2680206"/>
+            <wp:effectExtent l="0" t="0" r="7620" b="6350"/>
+            <wp:docPr id="7" name="Picture 7"/>
+            <wp:cNvGraphicFramePr>
+              <a:graphicFrameLocks xmlns:a="http://schemas.openxmlformats.org/drawingml/2006/main" noChangeAspect="1"/>
+            </wp:cNvGraphicFramePr>
+            <a:graphic xmlns:a="http://schemas.openxmlformats.org/drawingml/2006/main">
+              <a:graphicData uri="http://schemas.openxmlformats.org/drawingml/2006/picture">
+                <pic:pic xmlns:pic="http://schemas.openxmlformats.org/drawingml/2006/picture">
+                  <pic:nvPicPr>
+                    <pic:cNvPr id="1" name=""/>
+                    <pic:cNvPicPr/>
+                  </pic:nvPicPr>
+                  <pic:blipFill>
+                    <a:blip r:embed="rId9"/>
+                    <a:stretch>
+                      <a:fillRect/>
+                    </a:stretch>
+                  </pic:blipFill>
+                  <pic:spPr>
+                    <a:xfrm>
+                      <a:off x="0" y="0"/>
+                      <a:ext cx="4419387" cy="2731836"/>
+                    </a:xfrm>
+                    <a:prstGeom prst="rect">
+                      <a:avLst/>
+                    </a:prstGeom>
+                  </pic:spPr>
+                </pic:pic>
+              </a:graphicData>
+            </a:graphic>
+          </wp:inline>
+        </w:drawing>
+      </w:r>
+    </w:p>
+    <w:p>
+      <w:r>
+        <w:rPr>
+          <w:noProof/>
+        </w:rPr>
+        <w:lastRenderedPageBreak/>
+        <w:t xml:space="preserve">            </w:t>
+      </w:r>
+    </w:p>
+    <w:p>
+      <w:pPr>
+        <w:rPr>
+          <w:b/>
+          <w:sz w:val="28"/>
+          <w:szCs w:val="28"/>
+        </w:rPr>
+      </w:pPr>
+      <w:r>
+        <w:rPr>
+          <w:b/>
+          <w:sz w:val="28"/>
+          <w:szCs w:val="28"/>
+        </w:rPr>
+        <w:t>Remember k=</w:t>
+      </w:r>
+      <w:proofErr w:type="spellStart"/>
+      <w:r>
+        <w:rPr>
+          <w:b/>
+          <w:sz w:val="28"/>
+          <w:szCs w:val="28"/>
+        </w:rPr>
+        <w:t>k%L</w:t>
+      </w:r>
+      <w:proofErr w:type="spellEnd"/>
+      <w:r>
+        <w:rPr>
+          <w:b/>
+          <w:sz w:val="28"/>
+          <w:szCs w:val="28"/>
+        </w:rPr>
+        <w:t xml:space="preserve"> it will be useful when k&gt;L example [2</w:t>
+      </w:r>
+      <w:proofErr w:type="gramStart"/>
+      <w:r>
+        <w:rPr>
+          <w:b/>
+          <w:sz w:val="28"/>
+          <w:szCs w:val="28"/>
+        </w:rPr>
+        <w:t>,5</w:t>
+      </w:r>
+      <w:proofErr w:type="gramEnd"/>
+      <w:r>
+        <w:rPr>
+          <w:b/>
+          <w:sz w:val="28"/>
+          <w:szCs w:val="28"/>
+        </w:rPr>
+        <w:t>] and k = 6</w:t>
+      </w:r>
+    </w:p>
+    <w:p>
+      <w:pPr>
+        <w:rPr>
+          <w:noProof/>
+        </w:rPr>
+      </w:pPr>
+      <w:r>
+        <w:rPr>
+          <w:noProof/>
+        </w:rPr>
+        <w:t>Alternate solution in O(1) space complexity.</w:t>
+      </w:r>
+    </w:p>
+    <w:p>
+      <w:pPr>
+        <w:rPr>
+          <w:b/>
+          <w:sz w:val="28"/>
+          <w:szCs w:val="28"/>
+        </w:rPr>
+      </w:pPr>
+      <w:r>
+        <w:rPr>
+          <w:noProof/>
+        </w:rPr>
+        <w:drawing>
+          <wp:inline distT="0" distB="0" distL="0" distR="0" wp14:anchorId="3B62BD8C" wp14:editId="594A48DF">
+            <wp:extent cx="4378034" cy="3813349"/>
+            <wp:effectExtent l="0" t="0" r="3810" b="0"/>
+            <wp:docPr id="5" name="Picture 5"/>
+            <wp:cNvGraphicFramePr>
+              <a:graphicFrameLocks xmlns:a="http://schemas.openxmlformats.org/drawingml/2006/main" noChangeAspect="1"/>
+            </wp:cNvGraphicFramePr>
+            <a:graphic xmlns:a="http://schemas.openxmlformats.org/drawingml/2006/main">
+              <a:graphicData uri="http://schemas.openxmlformats.org/drawingml/2006/picture">
+                <pic:pic xmlns:pic="http://schemas.openxmlformats.org/drawingml/2006/picture">
+                  <pic:nvPicPr>
+                    <pic:cNvPr id="1" name=""/>
+                    <pic:cNvPicPr/>
+                  </pic:nvPicPr>
+                  <pic:blipFill>
+                    <a:blip r:embed="rId10"/>
+                    <a:stretch>
+                      <a:fillRect/>
+                    </a:stretch>
+                  </pic:blipFill>
+                  <pic:spPr>
+                    <a:xfrm>
+                      <a:off x="0" y="0"/>
+                      <a:ext cx="4388808" cy="3822733"/>
+                    </a:xfrm>
+                    <a:prstGeom prst="rect">
+                      <a:avLst/>
+                    </a:prstGeom>
+                  </pic:spPr>
+                </pic:pic>
+              </a:graphicData>
+            </a:graphic>
+          </wp:inline>
+        </w:drawing>
+      </w:r>
       <w:bookmarkStart w:id="0" w:name="_GoBack"/>
       <w:bookmarkEnd w:id="0"/>
     </w:p>
